--- a/documentazione/vulnerabilità/base/docx/SQL Injection.docx
+++ b/documentazione/vulnerabilità/base/docx/SQL Injection.docx
@@ -55,25 +55,25 @@
       <w:r>
         <w:t xml:space="preserve">Questa è la guida della vulnerabilità di tipo </w:t>
       </w:r>
+      <w:r>
+        <w:rPr>
+          <w:b/>
+        </w:rPr>
+        <w:t>SQL Injection</w:t>
+      </w:r>
+      <w:r>
+        <w:t>, seguendo questa guida riuscirai a sfruttare la vulnerabilità all’interno di HackerLab.</w:t>
+      </w:r>
+      <w:r>
+        <w:t xml:space="preserve"> </w:t>
+      </w:r>
+    </w:p>
+    <w:p>
+      <w:pPr>
+        <w:jc w:val="both"/>
+      </w:pPr>
       <w:bookmarkStart w:id="0" w:name="_GoBack"/>
-      <w:r>
-        <w:rPr>
-          <w:b/>
-        </w:rPr>
-        <w:t>SQL Injection</w:t>
-      </w:r>
       <w:bookmarkEnd w:id="0"/>
-      <w:r>
-        <w:t>, seguendo questa guida riuscirai a sfruttare la vulnerabilità all’interno di HackerLab.</w:t>
-      </w:r>
-      <w:r>
-        <w:t xml:space="preserve"> </w:t>
-      </w:r>
-    </w:p>
-    <w:p>
-      <w:pPr>
-        <w:jc w:val="both"/>
-      </w:pPr>
     </w:p>
     <w:p>
       <w:pPr>
@@ -822,13 +822,7 @@
       <w:rPr>
         <w:lang w:val="en-US"/>
       </w:rPr>
-      <w:t>10</w:t>
-    </w:r>
-    <w:r>
-      <w:rPr>
-        <w:lang w:val="en-US"/>
-      </w:rPr>
-      <w:t>/10/19</w:t>
+      <w:t>12/12/19</w:t>
     </w:r>
   </w:p>
 </w:hdr>
@@ -1883,7 +1877,7 @@
 </file>
 
 <file path=customXml/itemProps1.xml><?xml version="1.0" encoding="utf-8"?>
-<ds:datastoreItem xmlns:ds="http://schemas.openxmlformats.org/officeDocument/2006/customXml" ds:itemID="{37EDEE85-98D7-CB44-B570-24116005B31F}">
+<ds:datastoreItem xmlns:ds="http://schemas.openxmlformats.org/officeDocument/2006/customXml" ds:itemID="{F9910713-BBD4-E047-A537-85D79AF80D81}">
   <ds:schemaRefs>
     <ds:schemaRef ds:uri="http://schemas.openxmlformats.org/officeDocument/2006/bibliography"/>
   </ds:schemaRefs>
